--- a/Final/РЕФЕРАТ.docx
+++ b/Final/РЕФЕРАТ.docx
@@ -81,8 +81,10 @@
           <w:sz w:val="28"/>
           <w:szCs w:val="28"/>
         </w:rPr>
-        <w:t xml:space="preserve"> Минск: БГУИР, 2017, - п.з. – 78</w:t>
-      </w:r>
+        <w:t xml:space="preserve"> Минск: БГУИР, 2017, - п.з. – 90</w:t>
+      </w:r>
+      <w:bookmarkStart w:id="0" w:name="_GoBack"/>
+      <w:bookmarkEnd w:id="0"/>
       <w:r>
         <w:rPr>
           <w:rFonts w:ascii="Times New Roman" w:hAnsi="Times New Roman" w:cs="Times New Roman"/>
@@ -109,7 +111,16 @@
           <w:sz w:val="28"/>
           <w:szCs w:val="28"/>
         </w:rPr>
-        <w:t>17</w:t>
+        <w:t>1</w:t>
+      </w:r>
+      <w:r>
+        <w:rPr>
+          <w:rFonts w:ascii="Times New Roman" w:hAnsi="Times New Roman" w:cs="Times New Roman"/>
+          <w:bCs/>
+          <w:sz w:val="28"/>
+          <w:szCs w:val="28"/>
+        </w:rPr>
+        <w:t>8</w:t>
       </w:r>
       <w:r>
         <w:rPr>
@@ -149,13 +160,7 @@
         <w:rPr>
           <w:rFonts w:eastAsia="Calibri"/>
         </w:rPr>
-        <w:t xml:space="preserve"> управления медицинского учреждения</w:t>
-      </w:r>
-      <w:r>
-        <w:rPr>
-          <w:rFonts w:eastAsia="Calibri"/>
-        </w:rPr>
-        <w:t>. Перед разработкой было уделено должное внимание выбору платформы, технологий и СУБД в соответствии с заявленными требованиями. В конечном итоге был выбран оптимальный набор инструментов для реализации.</w:t>
+        <w:t xml:space="preserve"> управления медицинского учреждения. Перед разработкой было уделено должное внимание выбору платформы, технологий и СУБД в соответствии с заявленными требованиями. В конечном итоге был выбран оптимальный набор инструментов для реализации.</w:t>
       </w:r>
     </w:p>
     <w:p>
@@ -176,7 +181,33 @@
         <w:rPr>
           <w:rFonts w:eastAsia="Calibri"/>
         </w:rPr>
-        <w:t>позволяет врачам в реальном времени иметь доступ к информации о пациентах, в том числе уведомлениям о превышении жизненно важных показателей пациентов назначенной нормы. Пациентам же предоставляется доступ к системе, где они могут записаться на прием к врачу, ввести жизненно важные показания самостоятельно, а так же иметь дистанционную консультаци врача. Система может поддерживать не  менее 20 000 клиентов в круглосуточном режиме. Информация передается исключительно в зашифрованном виде.</w:t>
+        <w:t xml:space="preserve">позволяет врачам в реальном времени иметь доступ к информации о пациентах, в том числе уведомлениям о превышении жизненно важных показателей пациентов назначенной нормы. Пациентам же предоставляется доступ к системе, где они могут записаться на прием к врачу, ввести жизненно важные показания самостоятельно, а так же иметь дистанционную консультаци врача. Система может поддерживать </w:t>
+      </w:r>
+      <w:proofErr w:type="gramStart"/>
+      <w:r>
+        <w:rPr>
+          <w:rFonts w:eastAsia="Calibri"/>
+        </w:rPr>
+        <w:t>не  менее</w:t>
+      </w:r>
+      <w:proofErr w:type="gramEnd"/>
+      <w:r>
+        <w:rPr>
+          <w:rFonts w:eastAsia="Calibri"/>
+        </w:rPr>
+        <w:t xml:space="preserve"> </w:t>
+      </w:r>
+      <w:r>
+        <w:rPr>
+          <w:rFonts w:eastAsia="Calibri"/>
+        </w:rPr>
+        <w:t xml:space="preserve"> </w:t>
+      </w:r>
+      <w:r>
+        <w:rPr>
+          <w:rFonts w:eastAsia="Calibri"/>
+        </w:rPr>
+        <w:t>20 000 клиентов в круглосуточном режиме. Информация передается исключительно в зашифрованном виде.</w:t>
       </w:r>
     </w:p>
     <w:p>
@@ -233,15 +264,7 @@
         <w:rPr>
           <w:rFonts w:eastAsia="Calibri"/>
         </w:rPr>
-        <w:t>приложения и веб-сервисы предоставляюшие доступ клиентов к системе.</w:t>
-      </w:r>
-      <w:bookmarkStart w:id="0" w:name="_GoBack"/>
-      <w:bookmarkEnd w:id="0"/>
-      <w:r>
-        <w:rPr>
-          <w:rFonts w:eastAsia="Calibri"/>
-        </w:rPr>
-        <w:t>.</w:t>
+        <w:t>приложения и веб-сервисы предоставляюшие доступ клиентов к системе..</w:t>
       </w:r>
     </w:p>
     <w:p>
@@ -715,6 +738,37 @@
       <w:lang w:eastAsia="ru-RU"/>
     </w:rPr>
   </w:style>
+  <w:style w:type="paragraph" w:styleId="BalloonText">
+    <w:name w:val="Balloon Text"/>
+    <w:basedOn w:val="Normal"/>
+    <w:link w:val="BalloonTextChar"/>
+    <w:uiPriority w:val="99"/>
+    <w:semiHidden/>
+    <w:unhideWhenUsed/>
+    <w:rsid w:val="00EE04FF"/>
+    <w:pPr>
+      <w:spacing w:after="0" w:line="240" w:lineRule="auto"/>
+    </w:pPr>
+    <w:rPr>
+      <w:rFonts w:ascii="Segoe UI" w:hAnsi="Segoe UI" w:cs="Segoe UI"/>
+      <w:sz w:val="18"/>
+      <w:szCs w:val="18"/>
+    </w:rPr>
+  </w:style>
+  <w:style w:type="character" w:customStyle="1" w:styleId="BalloonTextChar">
+    <w:name w:val="Balloon Text Char"/>
+    <w:basedOn w:val="DefaultParagraphFont"/>
+    <w:link w:val="BalloonText"/>
+    <w:uiPriority w:val="99"/>
+    <w:semiHidden/>
+    <w:rsid w:val="00EE04FF"/>
+    <w:rPr>
+      <w:rFonts w:ascii="Segoe UI" w:hAnsi="Segoe UI" w:cs="Segoe UI"/>
+      <w:sz w:val="18"/>
+      <w:szCs w:val="18"/>
+      <w:lang w:val="ru-RU"/>
+    </w:rPr>
+  </w:style>
 </w:styles>
 </file>
 
